--- a/Alvin test ducument.docx
+++ b/Alvin test ducument.docx
@@ -57,6 +57,17 @@
       </w:r>
     </w:p>
     <w:p>
+      <w:pPr>
+        <w:rPr>
+          <w:rFonts w:hint="eastAsia"/>
+        </w:rPr>
+      </w:pPr>
+      <w:r>
+        <w:rPr>
+          <w:rFonts w:hint="eastAsia"/>
+        </w:rPr>
+        <w:t>好的，可以，没毛病，这是一个测试。</w:t>
+      </w:r>
       <w:bookmarkStart w:id="0" w:name="_GoBack"/>
       <w:bookmarkEnd w:id="0"/>
     </w:p>
